--- a/War Congress Data/House Hearings - Foreign Affairs/1955.Paul.11.09.08.docx
+++ b/War Congress Data/House Hearings - Foreign Affairs/1955.Paul.11.09.08.docx
@@ -2,7 +2,7 @@
 <file path=word/document.xml><?xml version="1.0" encoding="utf-8"?>
 <w:document xmlns:wpc="http://schemas.microsoft.com/office/word/2010/wordprocessingCanvas" xmlns:mc="http://schemas.openxmlformats.org/markup-compatibility/2006" xmlns:o="urn:schemas-microsoft-com:office:office" xmlns:r="http://schemas.openxmlformats.org/officeDocument/2006/relationships" xmlns:m="http://schemas.openxmlformats.org/officeDocument/2006/math" xmlns:v="urn:schemas-microsoft-com:vml" xmlns:wp14="http://schemas.microsoft.com/office/word/2010/wordprocessingDrawing" xmlns:wp="http://schemas.openxmlformats.org/drawingml/2006/wordprocessingDrawing" xmlns:w10="urn:schemas-microsoft-com:office:word" xmlns:w="http://schemas.openxmlformats.org/wordprocessingml/2006/main" xmlns:w14="http://schemas.microsoft.com/office/word/2010/wordml" xmlns:w15="http://schemas.microsoft.com/office/word/2012/wordml" xmlns:wpg="http://schemas.microsoft.com/office/word/2010/wordprocessingGroup" xmlns:wpi="http://schemas.microsoft.com/office/word/2010/wordprocessingInk" xmlns:wne="http://schemas.microsoft.com/office/word/2006/wordml" xmlns:wps="http://schemas.microsoft.com/office/word/2010/wordprocessingShape" mc:Ignorable="w14 w15 wp14">
   <w:body>
-    <w:p>
+    <w:p xmlns:wp14="http://schemas.microsoft.com/office/word/2010/wordml" wp14:textId="77777777">
       <w:pPr>
         <w:autoSpaceDE w:val="0"/>
         <w:autoSpaceDN w:val="0"/>
@@ -23,7 +23,7 @@
         <w:t>Thank you, Mr. Chairman. I appreciate you yielding</w:t>
       </w:r>
     </w:p>
-    <w:p>
+    <w:p xmlns:wp14="http://schemas.microsoft.com/office/word/2010/wordml" wp14:textId="77777777">
       <w:pPr>
         <w:autoSpaceDE w:val="0"/>
         <w:autoSpaceDN w:val="0"/>
@@ -54,7 +54,7 @@
         <w:t xml:space="preserve"> I appreciate you holding these hearings. So far, I have been</w:t>
       </w:r>
     </w:p>
-    <w:p>
+    <w:p xmlns:wp14="http://schemas.microsoft.com/office/word/2010/wordml" wp14:textId="77777777">
       <w:pPr>
         <w:autoSpaceDE w:val="0"/>
         <w:autoSpaceDN w:val="0"/>
@@ -85,7 +85,7 @@
         <w:t xml:space="preserve"> with the statements. I thought I would be here in a</w:t>
       </w:r>
     </w:p>
-    <w:p>
+    <w:p xmlns:wp14="http://schemas.microsoft.com/office/word/2010/wordml" wp14:textId="77777777">
       <w:pPr>
         <w:autoSpaceDE w:val="0"/>
         <w:autoSpaceDN w:val="0"/>
@@ -116,7 +116,7 @@
         <w:t>, very lonely position of trying to get some balance on Russia</w:t>
       </w:r>
     </w:p>
-    <w:p>
+    <w:p xmlns:wp14="http://schemas.microsoft.com/office/word/2010/wordml" wp14:textId="77777777">
       <w:pPr>
         <w:autoSpaceDE w:val="0"/>
         <w:autoSpaceDN w:val="0"/>
@@ -147,7 +147,7 @@
         <w:t xml:space="preserve"> versus coming to some common sense. So I am very</w:t>
       </w:r>
     </w:p>
-    <w:p>
+    <w:p xmlns:wp14="http://schemas.microsoft.com/office/word/2010/wordml" wp14:textId="77777777">
       <w:pPr>
         <w:autoSpaceDE w:val="0"/>
         <w:autoSpaceDN w:val="0"/>
@@ -178,7 +178,7 @@
         <w:t xml:space="preserve"> that there is some deep thinking here on this issue.</w:t>
       </w:r>
     </w:p>
-    <w:p>
+    <w:p xmlns:wp14="http://schemas.microsoft.com/office/word/2010/wordml" wp14:textId="77777777">
       <w:pPr>
         <w:autoSpaceDE w:val="0"/>
         <w:autoSpaceDN w:val="0"/>
@@ -199,7 +199,7 @@
         <w:t>My first question would be, why does the ‘‘American Empire’’</w:t>
       </w:r>
     </w:p>
-    <w:p>
+    <w:p xmlns:wp14="http://schemas.microsoft.com/office/word/2010/wordml" wp14:textId="77777777">
       <w:pPr>
         <w:autoSpaceDE w:val="0"/>
         <w:autoSpaceDN w:val="0"/>
@@ -230,7 +230,7 @@
         <w:t xml:space="preserve"> in Georgia? Fortunately, as Mr. Royce pointed out, what</w:t>
       </w:r>
     </w:p>
-    <w:p>
+    <w:p xmlns:wp14="http://schemas.microsoft.com/office/word/2010/wordml" wp14:textId="77777777">
       <w:pPr>
         <w:autoSpaceDE w:val="0"/>
         <w:autoSpaceDN w:val="0"/>
@@ -261,7 +261,7 @@
         <w:t xml:space="preserve"> it be like if they had been in NATO? We would have been</w:t>
       </w:r>
     </w:p>
-    <w:p>
+    <w:p xmlns:wp14="http://schemas.microsoft.com/office/word/2010/wordml" wp14:textId="77777777">
       <w:pPr>
         <w:autoSpaceDE w:val="0"/>
         <w:autoSpaceDN w:val="0"/>
@@ -292,7 +292,7 @@
         <w:t>. Besides that, it points out how weak we are. We did not</w:t>
       </w:r>
     </w:p>
-    <w:p>
+    <w:p xmlns:wp14="http://schemas.microsoft.com/office/word/2010/wordml" wp14:textId="77777777">
       <w:pPr>
         <w:autoSpaceDE w:val="0"/>
         <w:autoSpaceDN w:val="0"/>
@@ -323,7 +323,7 @@
         <w:t xml:space="preserve"> the troops to go into war there, if we would have been committed,</w:t>
       </w:r>
     </w:p>
-    <w:p>
+    <w:p xmlns:wp14="http://schemas.microsoft.com/office/word/2010/wordml" wp14:textId="77777777">
       <w:pPr>
         <w:autoSpaceDE w:val="0"/>
         <w:autoSpaceDN w:val="0"/>
@@ -354,7 +354,7 @@
         <w:t xml:space="preserve"> points out that the overall foreign policy of this country</w:t>
       </w:r>
     </w:p>
-    <w:p>
+    <w:p xmlns:wp14="http://schemas.microsoft.com/office/word/2010/wordml" wp14:textId="77777777">
       <w:pPr>
         <w:autoSpaceDE w:val="0"/>
         <w:autoSpaceDN w:val="0"/>
@@ -385,7 +385,7 @@
         <w:t xml:space="preserve"> deeply flawed, and we have to look at this because we are</w:t>
       </w:r>
     </w:p>
-    <w:p>
+    <w:p xmlns:wp14="http://schemas.microsoft.com/office/word/2010/wordml" wp14:textId="77777777">
       <w:pPr>
         <w:autoSpaceDE w:val="0"/>
         <w:autoSpaceDN w:val="0"/>
@@ -416,7 +416,7 @@
         <w:t xml:space="preserve"> over the place, and we cannot defend our interests.</w:t>
       </w:r>
     </w:p>
-    <w:p>
+    <w:p xmlns:wp14="http://schemas.microsoft.com/office/word/2010/wordml" wp14:textId="77777777">
       <w:pPr>
         <w:autoSpaceDE w:val="0"/>
         <w:autoSpaceDN w:val="0"/>
@@ -437,7 +437,7 @@
         <w:t>I think we are in worse shape than we have ever been for a long</w:t>
       </w:r>
     </w:p>
-    <w:p>
+    <w:p xmlns:wp14="http://schemas.microsoft.com/office/word/2010/wordml" wp14:textId="77777777">
       <w:pPr>
         <w:autoSpaceDE w:val="0"/>
         <w:autoSpaceDN w:val="0"/>
@@ -468,7 +468,7 @@
         <w:t>, and, therefore, we have to look at this very carefully. We do</w:t>
       </w:r>
     </w:p>
-    <w:p>
+    <w:p xmlns:wp14="http://schemas.microsoft.com/office/word/2010/wordml" wp14:textId="77777777">
       <w:pPr>
         <w:autoSpaceDE w:val="0"/>
         <w:autoSpaceDN w:val="0"/>
@@ -499,7 +499,7 @@
         <w:t xml:space="preserve"> need to be in Georgia protecting a pipeline. We are not there</w:t>
       </w:r>
     </w:p>
-    <w:p>
+    <w:p xmlns:wp14="http://schemas.microsoft.com/office/word/2010/wordml" wp14:textId="77777777">
       <w:pPr>
         <w:autoSpaceDE w:val="0"/>
         <w:autoSpaceDN w:val="0"/>
@@ -546,7 +546,7 @@
         <w:t>me, is tragic.</w:t>
       </w:r>
     </w:p>
-    <w:p>
+    <w:p xmlns:wp14="http://schemas.microsoft.com/office/word/2010/wordml" wp14:textId="77777777">
       <w:pPr>
         <w:autoSpaceDE w:val="0"/>
         <w:autoSpaceDN w:val="0"/>
@@ -567,7 +567,7 @@
         <w:t xml:space="preserve"> Mr. Chairman, I understand we are sending aid to</w:t>
       </w:r>
     </w:p>
-    <w:p>
+    <w:p xmlns:wp14="http://schemas.microsoft.com/office/word/2010/wordml" wp14:textId="77777777">
       <w:pPr>
         <w:autoSpaceDE w:val="0"/>
         <w:autoSpaceDN w:val="0"/>
@@ -588,7 +588,7 @@
         <w:t>Georgia right now, humanitarian aid, in a military vessel, a military</w:t>
       </w:r>
     </w:p>
-    <w:p>
+    <w:p xmlns:wp14="http://schemas.microsoft.com/office/word/2010/wordml" wp14:textId="77777777">
       <w:pPr>
         <w:autoSpaceDE w:val="0"/>
         <w:autoSpaceDN w:val="0"/>
@@ -629,7 +629,7 @@
       </w:r>
       <w:proofErr w:type="gramEnd"/>
     </w:p>
-    <w:p>
+    <w:p xmlns:wp14="http://schemas.microsoft.com/office/word/2010/wordml" wp14:textId="77777777">
       <w:pPr>
         <w:autoSpaceDE w:val="0"/>
         <w:autoSpaceDN w:val="0"/>
@@ -676,7 +676,7 @@
         <w:t>if it is not to provoke?</w:t>
       </w:r>
     </w:p>
-    <w:p>
+    <w:p xmlns:wp14="http://schemas.microsoft.com/office/word/2010/wordml" wp14:textId="77777777">
       <w:pPr>
         <w:autoSpaceDE w:val="0"/>
         <w:autoSpaceDN w:val="0"/>
@@ -697,7 +697,7 @@
         <w:t xml:space="preserve"> Let me have you pause for a minute because, obviously,</w:t>
       </w:r>
     </w:p>
-    <w:p>
+    <w:p xmlns:wp14="http://schemas.microsoft.com/office/word/2010/wordml" wp14:textId="77777777">
       <w:pPr>
         <w:autoSpaceDE w:val="0"/>
         <w:autoSpaceDN w:val="0"/>
@@ -728,7 +728,7 @@
         <w:t xml:space="preserve"> is a disagreement on that. Certainly, in the world</w:t>
       </w:r>
     </w:p>
-    <w:p>
+    <w:p xmlns:wp14="http://schemas.microsoft.com/office/word/2010/wordml" wp14:textId="77777777">
       <w:pPr>
         <w:autoSpaceDE w:val="0"/>
         <w:autoSpaceDN w:val="0"/>
@@ -759,7 +759,7 @@
         <w:t>, there is a lot of disagreement on who did the invading first,</w:t>
       </w:r>
     </w:p>
-    <w:p>
+    <w:p xmlns:wp14="http://schemas.microsoft.com/office/word/2010/wordml" wp14:textId="77777777">
       <w:pPr>
         <w:autoSpaceDE w:val="0"/>
         <w:autoSpaceDN w:val="0"/>
@@ -790,7 +790,7 @@
         <w:t xml:space="preserve"> we will not settle that here. But I think we should all agree</w:t>
       </w:r>
     </w:p>
-    <w:p>
+    <w:p xmlns:wp14="http://schemas.microsoft.com/office/word/2010/wordml" wp14:textId="77777777">
       <w:pPr>
         <w:autoSpaceDE w:val="0"/>
         <w:autoSpaceDN w:val="0"/>
@@ -821,7 +821,7 @@
         <w:t xml:space="preserve"> when you give humanitarian aid, it is essentially military aid</w:t>
       </w:r>
     </w:p>
-    <w:p>
+    <w:p xmlns:wp14="http://schemas.microsoft.com/office/word/2010/wordml" wp14:textId="77777777">
       <w:pPr>
         <w:autoSpaceDE w:val="0"/>
         <w:autoSpaceDN w:val="0"/>
@@ -852,7 +852,7 @@
         <w:t xml:space="preserve"> all funds are fungible, and it just happens that the Georgians,</w:t>
       </w:r>
     </w:p>
-    <w:p>
+    <w:p xmlns:wp14="http://schemas.microsoft.com/office/word/2010/wordml" wp14:textId="77777777">
       <w:pPr>
         <w:autoSpaceDE w:val="0"/>
         <w:autoSpaceDN w:val="0"/>
@@ -883,7 +883,7 @@
         <w:t xml:space="preserve"> their budget last year, spent 70 percent of their money</w:t>
       </w:r>
     </w:p>
-    <w:p>
+    <w:p xmlns:wp14="http://schemas.microsoft.com/office/word/2010/wordml" wp14:textId="77777777">
       <w:pPr>
         <w:autoSpaceDE w:val="0"/>
         <w:autoSpaceDN w:val="0"/>
@@ -914,7 +914,7 @@
         <w:t xml:space="preserve"> the military, and they got a lot of assistance from us.</w:t>
       </w:r>
     </w:p>
-    <w:p>
+    <w:p xmlns:wp14="http://schemas.microsoft.com/office/word/2010/wordml" wp14:textId="77777777">
       <w:pPr>
         <w:autoSpaceDE w:val="0"/>
         <w:autoSpaceDN w:val="0"/>
@@ -935,7 +935,7 @@
         <w:t>So this idea that it is humanitarian aid and not military aid, I</w:t>
       </w:r>
     </w:p>
-    <w:p>
+    <w:p xmlns:wp14="http://schemas.microsoft.com/office/word/2010/wordml" wp14:textId="77777777">
       <w:pPr>
         <w:autoSpaceDE w:val="0"/>
         <w:autoSpaceDN w:val="0"/>
@@ -966,7 +966,7 @@
         <w:t>, distracts from what is really going on there. I was just wondering</w:t>
       </w:r>
     </w:p>
-    <w:p>
+    <w:p xmlns:wp14="http://schemas.microsoft.com/office/word/2010/wordml" wp14:textId="77777777">
       <w:pPr>
         <w:autoSpaceDE w:val="0"/>
         <w:autoSpaceDN w:val="0"/>
@@ -997,7 +997,7 @@
         <w:t xml:space="preserve"> it ever bothers you or concerns you or the question</w:t>
       </w:r>
     </w:p>
-    <w:p>
+    <w:p xmlns:wp14="http://schemas.microsoft.com/office/word/2010/wordml" wp14:textId="77777777">
       <w:pPr>
         <w:autoSpaceDE w:val="0"/>
         <w:autoSpaceDN w:val="0"/>
@@ -1028,7 +1028,7 @@
         <w:t xml:space="preserve"> crosses your mind about humanitarian aid to a country like</w:t>
       </w:r>
     </w:p>
-    <w:p>
+    <w:p xmlns:wp14="http://schemas.microsoft.com/office/word/2010/wordml" wp14:textId="77777777">
       <w:pPr>
         <w:autoSpaceDE w:val="0"/>
         <w:autoSpaceDN w:val="0"/>
@@ -1059,7 +1059,7 @@
         <w:t>. What about the people in this country? We have a lot of poor</w:t>
       </w:r>
     </w:p>
-    <w:p>
+    <w:p xmlns:wp14="http://schemas.microsoft.com/office/word/2010/wordml" wp14:textId="77777777">
       <w:pPr>
         <w:autoSpaceDE w:val="0"/>
         <w:autoSpaceDN w:val="0"/>
@@ -1122,7 +1122,7 @@
         <w:t>Does it ever cross your mind that maybe that should be helping</w:t>
       </w:r>
     </w:p>
-    <w:p>
+    <w:p xmlns:wp14="http://schemas.microsoft.com/office/word/2010/wordml" wp14:textId="77777777">
       <w:pPr>
         <w:autoSpaceDE w:val="0"/>
         <w:autoSpaceDN w:val="0"/>
@@ -1153,7 +1153,7 @@
         <w:t xml:space="preserve"> people here? This is getting us into trouble. This is not helping</w:t>
       </w:r>
     </w:p>
-    <w:p>
+    <w:p xmlns:wp14="http://schemas.microsoft.com/office/word/2010/wordml" wp14:textId="77777777">
       <w:pPr>
         <w:autoSpaceDE w:val="0"/>
         <w:autoSpaceDN w:val="0"/>
@@ -1184,7 +1184,7 @@
         <w:t>. This is making us less safe. This is part of this empire. You</w:t>
       </w:r>
     </w:p>
-    <w:p>
+    <w:p xmlns:wp14="http://schemas.microsoft.com/office/word/2010/wordml" wp14:textId="77777777">
       <w:pPr>
         <w:autoSpaceDE w:val="0"/>
         <w:autoSpaceDN w:val="0"/>
@@ -1231,7 +1231,7 @@
         <w:t>it is our empire.</w:t>
       </w:r>
     </w:p>
-    <w:p>
+    <w:p xmlns:wp14="http://schemas.microsoft.com/office/word/2010/wordml" wp14:textId="77777777">
       <w:pPr>
         <w:autoSpaceDE w:val="0"/>
         <w:autoSpaceDN w:val="0"/>
@@ -1252,7 +1252,7 @@
         <w:t>Does it ever cross your mind that everything that we do over</w:t>
       </w:r>
     </w:p>
-    <w:p>
+    <w:p xmlns:wp14="http://schemas.microsoft.com/office/word/2010/wordml" wp14:textId="77777777">
       <w:pPr>
         <w:autoSpaceDE w:val="0"/>
         <w:autoSpaceDN w:val="0"/>
@@ -1301,7 +1301,7 @@
         <w:t xml:space="preserve"> nickel you take, you are taking it away from some</w:t>
       </w:r>
     </w:p>
-    <w:p>
+    <w:p xmlns:wp14="http://schemas.microsoft.com/office/word/2010/wordml" wp14:textId="77777777">
       <w:pPr>
         <w:autoSpaceDE w:val="0"/>
         <w:autoSpaceDN w:val="0"/>
@@ -1332,7 +1332,7 @@
         <w:t xml:space="preserve"> people in this country that could have been helped?</w:t>
       </w:r>
     </w:p>
-    <w:p>
+    <w:p xmlns:wp14="http://schemas.microsoft.com/office/word/2010/wordml" wp14:textId="77777777">
       <w:pPr>
         <w:autoSpaceDE w:val="0"/>
         <w:autoSpaceDN w:val="0"/>
@@ -1353,7 +1353,7 @@
         <w:t xml:space="preserve"> If I may, I am sorry, but I only have a minute. I understand</w:t>
       </w:r>
     </w:p>
-    <w:p>
+    <w:p xmlns:wp14="http://schemas.microsoft.com/office/word/2010/wordml" wp14:textId="77777777">
       <w:pPr>
         <w:autoSpaceDE w:val="0"/>
         <w:autoSpaceDN w:val="0"/>
@@ -1384,7 +1384,7 @@
         <w:t xml:space="preserve"> point, but let me tell you, there are a lot of people</w:t>
       </w:r>
     </w:p>
-    <w:p>
+    <w:p xmlns:wp14="http://schemas.microsoft.com/office/word/2010/wordml" wp14:textId="77777777">
       <w:pPr>
         <w:autoSpaceDE w:val="0"/>
         <w:autoSpaceDN w:val="0"/>
@@ -1415,7 +1415,7 @@
         <w:t xml:space="preserve"> America that do not see this in our interest. They see it in the</w:t>
       </w:r>
     </w:p>
-    <w:p>
+    <w:p xmlns:wp14="http://schemas.microsoft.com/office/word/2010/wordml" wp14:textId="77777777">
       <w:pPr>
         <w:autoSpaceDE w:val="0"/>
         <w:autoSpaceDN w:val="0"/>
@@ -1462,7 +1462,7 @@
         <w:t>oil pipeline going through there.</w:t>
       </w:r>
     </w:p>
-    <w:p>
+    <w:p xmlns:wp14="http://schemas.microsoft.com/office/word/2010/wordml" wp14:textId="77777777">
       <w:pPr>
         <w:autoSpaceDE w:val="0"/>
         <w:autoSpaceDN w:val="0"/>
@@ -1483,7 +1483,7 @@
         <w:t>As a matter of fact, most Americans could not even find Georgia</w:t>
       </w:r>
     </w:p>
-    <w:p>
+    <w:p xmlns:wp14="http://schemas.microsoft.com/office/word/2010/wordml" wp14:textId="77777777">
       <w:pPr>
         <w:autoSpaceDE w:val="0"/>
         <w:autoSpaceDN w:val="0"/>
@@ -1514,7 +1514,7 @@
         <w:t xml:space="preserve"> a map, and to convince them that this is crucial, to spend all</w:t>
       </w:r>
     </w:p>
-    <w:p>
+    <w:p xmlns:wp14="http://schemas.microsoft.com/office/word/2010/wordml" wp14:textId="77777777">
       <w:pPr>
         <w:autoSpaceDE w:val="0"/>
         <w:autoSpaceDN w:val="0"/>
@@ -1545,7 +1545,7 @@
         <w:t xml:space="preserve"> this money, provoking the Russians, leading us into another conflict</w:t>
       </w:r>
     </w:p>
-    <w:p>
+    <w:p xmlns:wp14="http://schemas.microsoft.com/office/word/2010/wordml" wp14:textId="77777777">
       <w:pPr>
         <w:autoSpaceDE w:val="0"/>
         <w:autoSpaceDN w:val="0"/>
@@ -1576,7 +1576,7 @@
         <w:t xml:space="preserve"> we are not even capable of handling militarily now unless</w:t>
       </w:r>
     </w:p>
-    <w:p>
+    <w:p xmlns:wp14="http://schemas.microsoft.com/office/word/2010/wordml" wp14:textId="77777777">
       <w:pPr>
         <w:autoSpaceDE w:val="0"/>
         <w:autoSpaceDN w:val="0"/>
@@ -1607,7 +1607,7 @@
         <w:t xml:space="preserve"> use some very big bombs. Our troops are spread around the</w:t>
       </w:r>
     </w:p>
-    <w:p>
+    <w:p xmlns:wp14="http://schemas.microsoft.com/office/word/2010/wordml" wp14:textId="77777777">
       <w:pPr>
         <w:autoSpaceDE w:val="0"/>
         <w:autoSpaceDN w:val="0"/>
@@ -1654,7 +1654,7 @@
         <w:t>to do exactly this and bring us to our knees.</w:t>
       </w:r>
     </w:p>
-    <w:p>
+    <w:p xmlns:wp14="http://schemas.microsoft.com/office/word/2010/wordml" wp14:textId="77777777">
       <w:pPr>
         <w:autoSpaceDE w:val="0"/>
         <w:autoSpaceDN w:val="0"/>
@@ -1675,7 +1675,7 @@
         <w:t>All we do is proceed to continue to spend and spread our troops</w:t>
       </w:r>
     </w:p>
-    <w:p>
+    <w:p xmlns:wp14="http://schemas.microsoft.com/office/word/2010/wordml" wp14:textId="77777777">
       <w:pPr>
         <w:autoSpaceDE w:val="0"/>
         <w:autoSpaceDN w:val="0"/>
@@ -1706,7 +1706,7 @@
         <w:t>, diminishing our ability to take care of our people here at</w:t>
       </w:r>
     </w:p>
-    <w:p>
+    <w:p xmlns:wp14="http://schemas.microsoft.com/office/word/2010/wordml" wp14:textId="77777777">
       <w:pPr>
         <w:autoSpaceDE w:val="0"/>
         <w:autoSpaceDN w:val="0"/>
@@ -1739,15 +1739,16 @@
         </w:rPr>
         <w:t xml:space="preserve"> </w:t>
       </w:r>
-      <w:bookmarkStart w:id="0" w:name="_GoBack"/>
+      <w:bookmarkStart w:name="_GoBack" w:id="0"/>
       <w:bookmarkEnd w:id="0"/>
     </w:p>
     <w:sectPr>
       <w:headerReference w:type="default" r:id="rId6"/>
-      <w:pgSz w:w="12240" w:h="15840"/>
+      <w:pgSz w:w="12240" w:h="15840" w:orient="portrait"/>
       <w:pgMar w:top="1440" w:right="1440" w:bottom="1440" w:left="1440" w:header="720" w:footer="720" w:gutter="0"/>
       <w:cols w:space="720"/>
       <w:docGrid w:linePitch="360"/>
+      <w:footerReference w:type="default" r:id="Rb283c8908dfc4389"/>
     </w:sectPr>
   </w:body>
 </w:document>
@@ -1756,7 +1757,7 @@
 <file path=word/endnotes.xml><?xml version="1.0" encoding="utf-8"?>
 <w:endnotes xmlns:wpc="http://schemas.microsoft.com/office/word/2010/wordprocessingCanvas" xmlns:mc="http://schemas.openxmlformats.org/markup-compatibility/2006" xmlns:o="urn:schemas-microsoft-com:office:office" xmlns:r="http://schemas.openxmlformats.org/officeDocument/2006/relationships" xmlns:m="http://schemas.openxmlformats.org/officeDocument/2006/math" xmlns:v="urn:schemas-microsoft-com:vml" xmlns:wp14="http://schemas.microsoft.com/office/word/2010/wordprocessingDrawing" xmlns:wp="http://schemas.openxmlformats.org/drawingml/2006/wordprocessingDrawing" xmlns:w10="urn:schemas-microsoft-com:office:word" xmlns:w="http://schemas.openxmlformats.org/wordprocessingml/2006/main" xmlns:w14="http://schemas.microsoft.com/office/word/2010/wordml" xmlns:w15="http://schemas.microsoft.com/office/word/2012/wordml" xmlns:wpg="http://schemas.microsoft.com/office/word/2010/wordprocessingGroup" xmlns:wpi="http://schemas.microsoft.com/office/word/2010/wordprocessingInk" xmlns:wne="http://schemas.microsoft.com/office/word/2006/wordml" xmlns:wps="http://schemas.microsoft.com/office/word/2010/wordprocessingShape" mc:Ignorable="w14 w15 wp14">
   <w:endnote w:type="separator" w:id="-1">
-    <w:p>
+    <w:p xmlns:wp14="http://schemas.microsoft.com/office/word/2010/wordml" wp14:textId="77777777">
       <w:pPr>
         <w:spacing w:after="0" w:line="240" w:lineRule="auto"/>
       </w:pPr>
@@ -1766,7 +1767,7 @@
     </w:p>
   </w:endnote>
   <w:endnote w:type="continuationSeparator" w:id="0">
-    <w:p>
+    <w:p xmlns:wp14="http://schemas.microsoft.com/office/word/2010/wordml" wp14:textId="77777777">
       <w:pPr>
         <w:spacing w:after="0" w:line="240" w:lineRule="auto"/>
       </w:pPr>
@@ -1776,12 +1777,80 @@
     </w:p>
   </w:endnote>
 </w:endnotes>
+</file>
+
+<file path=word/footer.xml><?xml version="1.0" encoding="utf-8"?>
+<w:ftr xmlns:w14="http://schemas.microsoft.com/office/word/2010/wordml" xmlns:w="http://schemas.openxmlformats.org/wordprocessingml/2006/main">
+  <w:tbl>
+    <w:tblPr>
+      <w:tblStyle w:val="TableNormal"/>
+      <w:bidiVisual w:val="0"/>
+      <w:tblW w:w="0" w:type="auto"/>
+      <w:tblLayout w:type="fixed"/>
+      <w:tblLook w:val="04A0" w:firstRow="1" w:lastRow="0" w:firstColumn="1" w:lastColumn="0" w:noHBand="0" w:noVBand="1"/>
+    </w:tblPr>
+    <w:tblGrid>
+      <w:gridCol w:w="3120"/>
+      <w:gridCol w:w="3120"/>
+      <w:gridCol w:w="3120"/>
+    </w:tblGrid>
+    <w:tr>
+      <w:tc>
+        <w:tcPr>
+          <w:tcW w:w="3120" w:type="dxa"/>
+          <w:tcMar/>
+        </w:tcPr>
+        <w:p>
+          <w:pPr>
+            <w:pStyle w:val="Header"/>
+            <w:bidi w:val="0"/>
+            <w:ind w:left="-115"/>
+            <w:jc w:val="left"/>
+          </w:pPr>
+        </w:p>
+      </w:tc>
+      <w:tc>
+        <w:tcPr>
+          <w:tcW w:w="3120" w:type="dxa"/>
+          <w:tcMar/>
+        </w:tcPr>
+        <w:p>
+          <w:pPr>
+            <w:pStyle w:val="Header"/>
+            <w:bidi w:val="0"/>
+            <w:jc w:val="center"/>
+          </w:pPr>
+        </w:p>
+      </w:tc>
+      <w:tc>
+        <w:tcPr>
+          <w:tcW w:w="3120" w:type="dxa"/>
+          <w:tcMar/>
+        </w:tcPr>
+        <w:p>
+          <w:pPr>
+            <w:pStyle w:val="Header"/>
+            <w:bidi w:val="0"/>
+            <w:ind w:right="-115"/>
+            <w:jc w:val="right"/>
+          </w:pPr>
+        </w:p>
+      </w:tc>
+    </w:tr>
+  </w:tbl>
+  <w:p>
+    <w:pPr>
+      <w:pStyle w:val="Footer"/>
+      <w:bidi w:val="0"/>
+    </w:pPr>
+  </w:p>
+</w:ftr>
 </file>
 
 <file path=word/footnotes.xml><?xml version="1.0" encoding="utf-8"?>
 <w:footnotes xmlns:wpc="http://schemas.microsoft.com/office/word/2010/wordprocessingCanvas" xmlns:mc="http://schemas.openxmlformats.org/markup-compatibility/2006" xmlns:o="urn:schemas-microsoft-com:office:office" xmlns:r="http://schemas.openxmlformats.org/officeDocument/2006/relationships" xmlns:m="http://schemas.openxmlformats.org/officeDocument/2006/math" xmlns:v="urn:schemas-microsoft-com:vml" xmlns:wp14="http://schemas.microsoft.com/office/word/2010/wordprocessingDrawing" xmlns:wp="http://schemas.openxmlformats.org/drawingml/2006/wordprocessingDrawing" xmlns:w10="urn:schemas-microsoft-com:office:word" xmlns:w="http://schemas.openxmlformats.org/wordprocessingml/2006/main" xmlns:w14="http://schemas.microsoft.com/office/word/2010/wordml" xmlns:w15="http://schemas.microsoft.com/office/word/2012/wordml" xmlns:wpg="http://schemas.microsoft.com/office/word/2010/wordprocessingGroup" xmlns:wpi="http://schemas.microsoft.com/office/word/2010/wordprocessingInk" xmlns:wne="http://schemas.microsoft.com/office/word/2006/wordml" xmlns:wps="http://schemas.microsoft.com/office/word/2010/wordprocessingShape" mc:Ignorable="w14 w15 wp14">
   <w:footnote w:type="separator" w:id="-1">
-    <w:p>
+    <w:p xmlns:wp14="http://schemas.microsoft.com/office/word/2010/wordml" wp14:textId="77777777">
       <w:pPr>
         <w:spacing w:after="0" w:line="240" w:lineRule="auto"/>
       </w:pPr>
@@ -1791,7 +1860,7 @@
     </w:p>
   </w:footnote>
   <w:footnote w:type="continuationSeparator" w:id="0">
-    <w:p>
+    <w:p xmlns:wp14="http://schemas.microsoft.com/office/word/2010/wordml" wp14:textId="77777777">
       <w:pPr>
         <w:spacing w:after="0" w:line="240" w:lineRule="auto"/>
       </w:pPr>
@@ -1805,7 +1874,7 @@
 
 <file path=word/header1.xml><?xml version="1.0" encoding="utf-8"?>
 <w:hdr xmlns:wpc="http://schemas.microsoft.com/office/word/2010/wordprocessingCanvas" xmlns:mc="http://schemas.openxmlformats.org/markup-compatibility/2006" xmlns:o="urn:schemas-microsoft-com:office:office" xmlns:r="http://schemas.openxmlformats.org/officeDocument/2006/relationships" xmlns:m="http://schemas.openxmlformats.org/officeDocument/2006/math" xmlns:v="urn:schemas-microsoft-com:vml" xmlns:wp14="http://schemas.microsoft.com/office/word/2010/wordprocessingDrawing" xmlns:wp="http://schemas.openxmlformats.org/drawingml/2006/wordprocessingDrawing" xmlns:w10="urn:schemas-microsoft-com:office:word" xmlns:w="http://schemas.openxmlformats.org/wordprocessingml/2006/main" xmlns:w14="http://schemas.microsoft.com/office/word/2010/wordml" xmlns:w15="http://schemas.microsoft.com/office/word/2012/wordml" xmlns:wpg="http://schemas.microsoft.com/office/word/2010/wordprocessingGroup" xmlns:wpi="http://schemas.microsoft.com/office/word/2010/wordprocessingInk" xmlns:wne="http://schemas.microsoft.com/office/word/2006/wordml" xmlns:wps="http://schemas.microsoft.com/office/word/2010/wordprocessingShape" mc:Ignorable="w14 w15 wp14">
-  <w:p>
+  <w:p xmlns:wp14="http://schemas.microsoft.com/office/word/2010/wordml" wp14:textId="77777777">
     <w:pPr>
       <w:pStyle w:val="Header"/>
     </w:pPr>
@@ -1814,10 +1883,14 @@
     </w:r>
     <w:r>
       <w:tab/>
+    </w:r>
+    <w:r>
       <w:t xml:space="preserve">Russia </w:t>
     </w:r>
     <w:r>
       <w:tab/>
+    </w:r>
+    <w:r>
       <w:t>September 9, 2008</w:t>
     </w:r>
   </w:p>
@@ -1825,11 +1898,11 @@
 </file>
 
 <file path=word/styles.xml><?xml version="1.0" encoding="utf-8"?>
-<w:styles xmlns:mc="http://schemas.openxmlformats.org/markup-compatibility/2006" xmlns:r="http://schemas.openxmlformats.org/officeDocument/2006/relationships" xmlns:w="http://schemas.openxmlformats.org/wordprocessingml/2006/main" xmlns:w14="http://schemas.microsoft.com/office/word/2010/wordml" xmlns:w15="http://schemas.microsoft.com/office/word/2012/wordml" mc:Ignorable="w14 w15">
+<w:styles xmlns:wp14="http://schemas.microsoft.com/office/word/2010/wordprocessingDrawing" xmlns:mc="http://schemas.openxmlformats.org/markup-compatibility/2006" xmlns:r="http://schemas.openxmlformats.org/officeDocument/2006/relationships" xmlns:w="http://schemas.openxmlformats.org/wordprocessingml/2006/main" xmlns:w14="http://schemas.microsoft.com/office/word/2010/wordml" xmlns:w15="http://schemas.microsoft.com/office/word/2012/wordml" mc:Ignorable="w14 w15 wp14">
   <w:docDefaults>
     <w:rPrDefault>
       <w:rPr>
-        <w:rFonts w:asciiTheme="minorHAnsi" w:eastAsiaTheme="minorHAnsi" w:hAnsiTheme="minorHAnsi" w:cstheme="minorBidi"/>
+        <w:rFonts w:asciiTheme="minorHAnsi" w:hAnsiTheme="minorHAnsi" w:eastAsiaTheme="minorHAnsi" w:cstheme="minorBidi"/>
         <w:sz w:val="22"/>
         <w:szCs w:val="22"/>
         <w:lang w:val="en-US" w:eastAsia="en-US" w:bidi="ar-SA"/>
@@ -1844,14 +1917,14 @@
   <w:latentStyles w:defLockedState="0" w:defUIPriority="99" w:defSemiHidden="0" w:defUnhideWhenUsed="0" w:defQFormat="0" w:count="371">
     <w:lsdException w:name="Normal" w:uiPriority="0" w:qFormat="1"/>
     <w:lsdException w:name="heading 1" w:uiPriority="9" w:qFormat="1"/>
-    <w:lsdException w:name="heading 2" w:semiHidden="1" w:uiPriority="9" w:unhideWhenUsed="1" w:qFormat="1"/>
-    <w:lsdException w:name="heading 3" w:semiHidden="1" w:uiPriority="9" w:unhideWhenUsed="1" w:qFormat="1"/>
-    <w:lsdException w:name="heading 4" w:semiHidden="1" w:uiPriority="9" w:unhideWhenUsed="1" w:qFormat="1"/>
-    <w:lsdException w:name="heading 5" w:semiHidden="1" w:uiPriority="9" w:unhideWhenUsed="1" w:qFormat="1"/>
-    <w:lsdException w:name="heading 6" w:semiHidden="1" w:uiPriority="9" w:unhideWhenUsed="1" w:qFormat="1"/>
-    <w:lsdException w:name="heading 7" w:semiHidden="1" w:uiPriority="9" w:unhideWhenUsed="1" w:qFormat="1"/>
-    <w:lsdException w:name="heading 8" w:semiHidden="1" w:uiPriority="9" w:unhideWhenUsed="1" w:qFormat="1"/>
-    <w:lsdException w:name="heading 9" w:semiHidden="1" w:uiPriority="9" w:unhideWhenUsed="1" w:qFormat="1"/>
+    <w:lsdException w:name="heading 2" w:uiPriority="9" w:semiHidden="1" w:unhideWhenUsed="1" w:qFormat="1"/>
+    <w:lsdException w:name="heading 3" w:uiPriority="9" w:semiHidden="1" w:unhideWhenUsed="1" w:qFormat="1"/>
+    <w:lsdException w:name="heading 4" w:uiPriority="9" w:semiHidden="1" w:unhideWhenUsed="1" w:qFormat="1"/>
+    <w:lsdException w:name="heading 5" w:uiPriority="9" w:semiHidden="1" w:unhideWhenUsed="1" w:qFormat="1"/>
+    <w:lsdException w:name="heading 6" w:uiPriority="9" w:semiHidden="1" w:unhideWhenUsed="1" w:qFormat="1"/>
+    <w:lsdException w:name="heading 7" w:uiPriority="9" w:semiHidden="1" w:unhideWhenUsed="1" w:qFormat="1"/>
+    <w:lsdException w:name="heading 8" w:uiPriority="9" w:semiHidden="1" w:unhideWhenUsed="1" w:qFormat="1"/>
+    <w:lsdException w:name="heading 9" w:uiPriority="9" w:semiHidden="1" w:unhideWhenUsed="1" w:qFormat="1"/>
     <w:lsdException w:name="index 1" w:semiHidden="1" w:unhideWhenUsed="1"/>
     <w:lsdException w:name="index 2" w:semiHidden="1" w:unhideWhenUsed="1"/>
     <w:lsdException w:name="index 3" w:semiHidden="1" w:unhideWhenUsed="1"/>
@@ -1861,22 +1934,22 @@
     <w:lsdException w:name="index 7" w:semiHidden="1" w:unhideWhenUsed="1"/>
     <w:lsdException w:name="index 8" w:semiHidden="1" w:unhideWhenUsed="1"/>
     <w:lsdException w:name="index 9" w:semiHidden="1" w:unhideWhenUsed="1"/>
-    <w:lsdException w:name="toc 1" w:semiHidden="1" w:uiPriority="39" w:unhideWhenUsed="1"/>
-    <w:lsdException w:name="toc 2" w:semiHidden="1" w:uiPriority="39" w:unhideWhenUsed="1"/>
-    <w:lsdException w:name="toc 3" w:semiHidden="1" w:uiPriority="39" w:unhideWhenUsed="1"/>
-    <w:lsdException w:name="toc 4" w:semiHidden="1" w:uiPriority="39" w:unhideWhenUsed="1"/>
-    <w:lsdException w:name="toc 5" w:semiHidden="1" w:uiPriority="39" w:unhideWhenUsed="1"/>
-    <w:lsdException w:name="toc 6" w:semiHidden="1" w:uiPriority="39" w:unhideWhenUsed="1"/>
-    <w:lsdException w:name="toc 7" w:semiHidden="1" w:uiPriority="39" w:unhideWhenUsed="1"/>
-    <w:lsdException w:name="toc 8" w:semiHidden="1" w:uiPriority="39" w:unhideWhenUsed="1"/>
-    <w:lsdException w:name="toc 9" w:semiHidden="1" w:uiPriority="39" w:unhideWhenUsed="1"/>
+    <w:lsdException w:name="toc 1" w:uiPriority="39" w:semiHidden="1" w:unhideWhenUsed="1"/>
+    <w:lsdException w:name="toc 2" w:uiPriority="39" w:semiHidden="1" w:unhideWhenUsed="1"/>
+    <w:lsdException w:name="toc 3" w:uiPriority="39" w:semiHidden="1" w:unhideWhenUsed="1"/>
+    <w:lsdException w:name="toc 4" w:uiPriority="39" w:semiHidden="1" w:unhideWhenUsed="1"/>
+    <w:lsdException w:name="toc 5" w:uiPriority="39" w:semiHidden="1" w:unhideWhenUsed="1"/>
+    <w:lsdException w:name="toc 6" w:uiPriority="39" w:semiHidden="1" w:unhideWhenUsed="1"/>
+    <w:lsdException w:name="toc 7" w:uiPriority="39" w:semiHidden="1" w:unhideWhenUsed="1"/>
+    <w:lsdException w:name="toc 8" w:uiPriority="39" w:semiHidden="1" w:unhideWhenUsed="1"/>
+    <w:lsdException w:name="toc 9" w:uiPriority="39" w:semiHidden="1" w:unhideWhenUsed="1"/>
     <w:lsdException w:name="Normal Indent" w:semiHidden="1" w:unhideWhenUsed="1"/>
     <w:lsdException w:name="footnote text" w:semiHidden="1" w:unhideWhenUsed="1"/>
     <w:lsdException w:name="annotation text" w:semiHidden="1" w:unhideWhenUsed="1"/>
     <w:lsdException w:name="header" w:semiHidden="1" w:unhideWhenUsed="1"/>
     <w:lsdException w:name="footer" w:semiHidden="1" w:unhideWhenUsed="1"/>
     <w:lsdException w:name="index heading" w:semiHidden="1" w:unhideWhenUsed="1"/>
-    <w:lsdException w:name="caption" w:semiHidden="1" w:uiPriority="35" w:unhideWhenUsed="1" w:qFormat="1"/>
+    <w:lsdException w:name="caption" w:uiPriority="35" w:semiHidden="1" w:unhideWhenUsed="1" w:qFormat="1"/>
     <w:lsdException w:name="table of figures" w:semiHidden="1" w:unhideWhenUsed="1"/>
     <w:lsdException w:name="envelope address" w:semiHidden="1" w:unhideWhenUsed="1"/>
     <w:lsdException w:name="envelope return" w:semiHidden="1" w:unhideWhenUsed="1"/>
@@ -1907,7 +1980,7 @@
     <w:lsdException w:name="Title" w:uiPriority="10" w:qFormat="1"/>
     <w:lsdException w:name="Closing" w:semiHidden="1" w:unhideWhenUsed="1"/>
     <w:lsdException w:name="Signature" w:semiHidden="1" w:unhideWhenUsed="1"/>
-    <w:lsdException w:name="Default Paragraph Font" w:semiHidden="1" w:uiPriority="1" w:unhideWhenUsed="1"/>
+    <w:lsdException w:name="Default Paragraph Font" w:uiPriority="1" w:semiHidden="1" w:unhideWhenUsed="1"/>
     <w:lsdException w:name="Body Text" w:semiHidden="1" w:unhideWhenUsed="1"/>
     <w:lsdException w:name="Body Text Indent" w:semiHidden="1" w:unhideWhenUsed="1"/>
     <w:lsdException w:name="List Continue" w:semiHidden="1" w:unhideWhenUsed="1"/>
@@ -2107,8 +2180,8 @@
     <w:lsdException w:name="Subtle Reference" w:uiPriority="31" w:qFormat="1"/>
     <w:lsdException w:name="Intense Reference" w:uiPriority="32" w:qFormat="1"/>
     <w:lsdException w:name="Book Title" w:uiPriority="33" w:qFormat="1"/>
-    <w:lsdException w:name="Bibliography" w:semiHidden="1" w:uiPriority="37" w:unhideWhenUsed="1"/>
-    <w:lsdException w:name="TOC Heading" w:semiHidden="1" w:uiPriority="39" w:unhideWhenUsed="1" w:qFormat="1"/>
+    <w:lsdException w:name="Bibliography" w:uiPriority="37" w:semiHidden="1" w:unhideWhenUsed="1"/>
+    <w:lsdException w:name="TOC Heading" w:uiPriority="39" w:semiHidden="1" w:unhideWhenUsed="1" w:qFormat="1"/>
     <w:lsdException w:name="Plain Table 1" w:uiPriority="41"/>
     <w:lsdException w:name="Plain Table 2" w:uiPriority="42"/>
     <w:lsdException w:name="Plain Table 3" w:uiPriority="43"/>
@@ -2214,18 +2287,18 @@
     <w:lsdException w:name="List Table 6 Colorful Accent 6" w:uiPriority="51"/>
     <w:lsdException w:name="List Table 7 Colorful Accent 6" w:uiPriority="52"/>
   </w:latentStyles>
-  <w:style w:type="paragraph" w:default="1" w:styleId="Normal">
+  <w:style w:type="paragraph" w:styleId="Normal" w:default="1">
     <w:name w:val="Normal"/>
     <w:qFormat/>
     <w:rsid w:val="00F00808"/>
   </w:style>
-  <w:style w:type="character" w:default="1" w:styleId="DefaultParagraphFont">
+  <w:style w:type="character" w:styleId="DefaultParagraphFont" w:default="1">
     <w:name w:val="Default Paragraph Font"/>
     <w:uiPriority w:val="1"/>
     <w:semiHidden/>
     <w:unhideWhenUsed/>
   </w:style>
-  <w:style w:type="table" w:default="1" w:styleId="TableNormal">
+  <w:style w:type="table" w:styleId="TableNormal" w:default="1">
     <w:name w:val="Normal Table"/>
     <w:uiPriority w:val="99"/>
     <w:semiHidden/>
@@ -2240,7 +2313,7 @@
       </w:tblCellMar>
     </w:tblPr>
   </w:style>
-  <w:style w:type="numbering" w:default="1" w:styleId="NoList">
+  <w:style w:type="numbering" w:styleId="NoList" w:default="1">
     <w:name w:val="No List"/>
     <w:uiPriority w:val="99"/>
     <w:semiHidden/>
@@ -2261,7 +2334,7 @@
       <w:spacing w:after="0" w:line="240" w:lineRule="auto"/>
     </w:pPr>
   </w:style>
-  <w:style w:type="character" w:customStyle="1" w:styleId="HeaderChar">
+  <w:style w:type="character" w:styleId="HeaderChar" w:customStyle="1">
     <w:name w:val="Header Char"/>
     <w:basedOn w:val="DefaultParagraphFont"/>
     <w:link w:val="Header"/>
@@ -2283,12 +2356,38 @@
       <w:spacing w:after="0" w:line="240" w:lineRule="auto"/>
     </w:pPr>
   </w:style>
-  <w:style w:type="character" w:customStyle="1" w:styleId="FooterChar">
+  <w:style w:type="character" w:styleId="FooterChar" w:customStyle="1">
     <w:name w:val="Footer Char"/>
     <w:basedOn w:val="DefaultParagraphFont"/>
     <w:link w:val="Footer"/>
     <w:uiPriority w:val="99"/>
     <w:rsid w:val="00F00808"/>
+  </w:style>
+  <w:style xmlns:w="http://schemas.openxmlformats.org/wordprocessingml/2006/main" w:type="table" w:styleId="TableGrid">
+    <w:name xmlns:w="http://schemas.openxmlformats.org/wordprocessingml/2006/main" w:val="Table Grid"/>
+    <w:basedOn xmlns:w="http://schemas.openxmlformats.org/wordprocessingml/2006/main" w:val="TableNormal"/>
+    <w:uiPriority xmlns:w="http://schemas.openxmlformats.org/wordprocessingml/2006/main" w:val="59"/>
+    <w:rsid xmlns:w="http://schemas.openxmlformats.org/wordprocessingml/2006/main" w:val="00FB4123"/>
+    <w:pPr xmlns:w="http://schemas.openxmlformats.org/wordprocessingml/2006/main">
+      <w:spacing w:after="0" w:line="240" w:lineRule="auto"/>
+    </w:pPr>
+    <w:tblPr xmlns:w="http://schemas.openxmlformats.org/wordprocessingml/2006/main">
+      <w:tblInd w:w="0" w:type="dxa"/>
+      <w:tblBorders>
+        <w:top w:val="single" w:color="000000" w:themeColor="text1" w:sz="4" w:space="0"/>
+        <w:left w:val="single" w:color="000000" w:themeColor="text1" w:sz="4" w:space="0"/>
+        <w:bottom w:val="single" w:color="000000" w:themeColor="text1" w:sz="4" w:space="0"/>
+        <w:right w:val="single" w:color="000000" w:themeColor="text1" w:sz="4" w:space="0"/>
+        <w:insideH w:val="single" w:color="000000" w:themeColor="text1" w:sz="4" w:space="0"/>
+        <w:insideV w:val="single" w:color="000000" w:themeColor="text1" w:sz="4" w:space="0"/>
+      </w:tblBorders>
+      <w:tblCellMar>
+        <w:top w:w="0" w:type="dxa"/>
+        <w:left w:w="108" w:type="dxa"/>
+        <w:bottom w:w="0" w:type="dxa"/>
+        <w:right w:w="108" w:type="dxa"/>
+      </w:tblCellMar>
+    </w:tblPr>
   </w:style>
 </w:styles>
 </file>
